--- a/doc/Материалы/Преддипломная практика/Report.docx
+++ b/doc/Материалы/Преддипломная практика/Report.docx
@@ -4,493 +4,6 @@
   <w:body>
     <w:p>
       <w:pPr>
-        <w:jc w:val="center"/>
-        <w:rPr>
-          <w:sz w:val="26"/>
-        </w:rPr>
-      </w:pPr>
-      <w:r>
-        <w:rPr>
-          <w:sz w:val="26"/>
-        </w:rPr>
-        <w:t>Министерство образования и науки Российской Федерации</w:t>
-      </w:r>
-    </w:p>
-    <w:p>
-      <w:pPr>
-        <w:jc w:val="center"/>
-        <w:rPr>
-          <w:sz w:val="26"/>
-        </w:rPr>
-      </w:pPr>
-      <w:r>
-        <w:rPr>
-          <w:sz w:val="26"/>
-        </w:rPr>
-        <w:t>Южно-Уральский государственный университет</w:t>
-      </w:r>
-    </w:p>
-    <w:p>
-      <w:pPr>
-        <w:jc w:val="center"/>
-        <w:rPr>
-          <w:sz w:val="26"/>
-        </w:rPr>
-      </w:pPr>
-      <w:r>
-        <w:rPr>
-          <w:sz w:val="26"/>
-        </w:rPr>
-        <w:t>Кафедра системного программирования</w:t>
-      </w:r>
-    </w:p>
-    <w:p>
-      <w:pPr>
-        <w:jc w:val="center"/>
-      </w:pPr>
-    </w:p>
-    <w:p>
-      <w:pPr>
-        <w:jc w:val="center"/>
-      </w:pPr>
-    </w:p>
-    <w:p>
-      <w:pPr>
-        <w:jc w:val="center"/>
-      </w:pPr>
-    </w:p>
-    <w:p>
-      <w:pPr>
-        <w:jc w:val="center"/>
-      </w:pPr>
-    </w:p>
-    <w:p>
-      <w:pPr>
-        <w:jc w:val="center"/>
-      </w:pPr>
-    </w:p>
-    <w:p>
-      <w:pPr>
-        <w:jc w:val="center"/>
-      </w:pPr>
-    </w:p>
-    <w:p>
-      <w:pPr>
-        <w:jc w:val="center"/>
-      </w:pPr>
-    </w:p>
-    <w:p>
-      <w:pPr>
-        <w:jc w:val="center"/>
-      </w:pPr>
-    </w:p>
-    <w:p>
-      <w:pPr>
-        <w:jc w:val="center"/>
-      </w:pPr>
-    </w:p>
-    <w:p>
-      <w:pPr>
-        <w:jc w:val="center"/>
-      </w:pPr>
-    </w:p>
-    <w:p>
-      <w:pPr>
-        <w:jc w:val="center"/>
-      </w:pPr>
-    </w:p>
-    <w:p>
-      <w:pPr>
-        <w:jc w:val="center"/>
-        <w:rPr>
-          <w:b/>
-          <w:sz w:val="36"/>
-          <w:szCs w:val="28"/>
-        </w:rPr>
-      </w:pPr>
-      <w:r>
-        <w:rPr>
-          <w:b/>
-          <w:sz w:val="36"/>
-          <w:szCs w:val="28"/>
-        </w:rPr>
-        <w:t>ОТЧЕТ</w:t>
-      </w:r>
-    </w:p>
-    <w:p>
-      <w:pPr>
-        <w:jc w:val="center"/>
-        <w:rPr>
-          <w:b/>
-          <w:sz w:val="36"/>
-          <w:szCs w:val="28"/>
-        </w:rPr>
-      </w:pPr>
-      <w:r>
-        <w:rPr>
-          <w:b/>
-          <w:sz w:val="36"/>
-          <w:szCs w:val="28"/>
-        </w:rPr>
-        <w:t xml:space="preserve">о </w:t>
-      </w:r>
-      <w:r>
-        <w:rPr>
-          <w:b/>
-          <w:sz w:val="36"/>
-          <w:szCs w:val="28"/>
-        </w:rPr>
-        <w:t>производственной</w:t>
-      </w:r>
-      <w:r>
-        <w:rPr>
-          <w:b/>
-          <w:sz w:val="36"/>
-          <w:szCs w:val="28"/>
-        </w:rPr>
-        <w:t xml:space="preserve"> </w:t>
-      </w:r>
-      <w:r>
-        <w:rPr>
-          <w:b/>
-          <w:sz w:val="36"/>
-          <w:szCs w:val="28"/>
-        </w:rPr>
-        <w:t>(преддипломной)</w:t>
-      </w:r>
-      <w:r>
-        <w:rPr>
-          <w:b/>
-          <w:sz w:val="36"/>
-          <w:szCs w:val="28"/>
-        </w:rPr>
-        <w:t xml:space="preserve"> </w:t>
-      </w:r>
-      <w:r>
-        <w:rPr>
-          <w:b/>
-          <w:sz w:val="36"/>
-          <w:szCs w:val="28"/>
-        </w:rPr>
-        <w:t>практике</w:t>
-      </w:r>
-    </w:p>
-    <w:p>
-      <w:pPr>
-        <w:ind w:firstLine="561"/>
-        <w:jc w:val="left"/>
-      </w:pPr>
-    </w:p>
-    <w:p>
-      <w:pPr>
-        <w:ind w:firstLine="561"/>
-        <w:jc w:val="left"/>
-      </w:pPr>
-    </w:p>
-    <w:p>
-      <w:pPr>
-        <w:ind w:firstLine="561"/>
-        <w:jc w:val="left"/>
-      </w:pPr>
-    </w:p>
-    <w:p>
-      <w:pPr>
-        <w:ind w:firstLine="561"/>
-        <w:jc w:val="left"/>
-      </w:pPr>
-    </w:p>
-    <w:p>
-      <w:pPr>
-        <w:ind w:firstLine="561"/>
-        <w:jc w:val="left"/>
-      </w:pPr>
-    </w:p>
-    <w:p>
-      <w:pPr>
-        <w:ind w:firstLine="561"/>
-        <w:jc w:val="left"/>
-      </w:pPr>
-    </w:p>
-    <w:p>
-      <w:pPr>
-        <w:ind w:firstLine="561"/>
-        <w:jc w:val="left"/>
-      </w:pPr>
-    </w:p>
-    <w:p>
-      <w:pPr>
-        <w:ind w:firstLine="561"/>
-        <w:jc w:val="left"/>
-      </w:pPr>
-    </w:p>
-    <w:p>
-      <w:pPr>
-        <w:ind w:firstLine="561"/>
-        <w:jc w:val="left"/>
-      </w:pPr>
-    </w:p>
-    <w:p>
-      <w:pPr>
-        <w:ind w:firstLine="561"/>
-        <w:jc w:val="left"/>
-      </w:pPr>
-    </w:p>
-    <w:p>
-      <w:pPr>
-        <w:ind w:firstLine="561"/>
-        <w:jc w:val="left"/>
-      </w:pPr>
-    </w:p>
-    <w:p>
-      <w:pPr>
-        <w:ind w:firstLine="561"/>
-        <w:jc w:val="left"/>
-      </w:pPr>
-    </w:p>
-    <w:p>
-      <w:pPr>
-        <w:ind w:firstLine="561"/>
-        <w:jc w:val="left"/>
-      </w:pPr>
-    </w:p>
-    <w:p>
-      <w:pPr>
-        <w:ind w:firstLine="561"/>
-        <w:jc w:val="left"/>
-      </w:pPr>
-    </w:p>
-    <w:p>
-      <w:pPr>
-        <w:ind w:firstLine="561"/>
-        <w:jc w:val="left"/>
-      </w:pPr>
-    </w:p>
-    <w:p>
-      <w:pPr>
-        <w:ind w:firstLine="561"/>
-        <w:jc w:val="left"/>
-      </w:pPr>
-    </w:p>
-    <w:p>
-      <w:pPr>
-        <w:ind w:firstLine="561"/>
-        <w:jc w:val="left"/>
-      </w:pPr>
-    </w:p>
-    <w:p>
-      <w:pPr>
-        <w:ind w:firstLine="561"/>
-        <w:jc w:val="left"/>
-      </w:pPr>
-    </w:p>
-    <w:p>
-      <w:pPr>
-        <w:spacing w:line="360" w:lineRule="auto"/>
-        <w:ind w:left="4301"/>
-        <w:jc w:val="left"/>
-        <w:rPr>
-          <w:sz w:val="28"/>
-          <w:szCs w:val="28"/>
-        </w:rPr>
-      </w:pPr>
-      <w:r>
-        <w:rPr>
-          <w:sz w:val="28"/>
-          <w:szCs w:val="28"/>
-        </w:rPr>
-        <w:t>Выполнил</w:t>
-      </w:r>
-      <w:r>
-        <w:rPr>
-          <w:sz w:val="28"/>
-          <w:szCs w:val="28"/>
-        </w:rPr>
-        <w:t>:</w:t>
-      </w:r>
-    </w:p>
-    <w:p>
-      <w:pPr>
-        <w:spacing w:line="360" w:lineRule="auto"/>
-        <w:ind w:left="4301"/>
-        <w:jc w:val="left"/>
-        <w:rPr>
-          <w:sz w:val="28"/>
-          <w:szCs w:val="28"/>
-        </w:rPr>
-      </w:pPr>
-      <w:r>
-        <w:rPr>
-          <w:sz w:val="28"/>
-          <w:szCs w:val="28"/>
-        </w:rPr>
-        <w:t>Р. А</w:t>
-      </w:r>
-      <w:r>
-        <w:rPr>
-          <w:sz w:val="28"/>
-          <w:szCs w:val="28"/>
-        </w:rPr>
-        <w:t xml:space="preserve">. </w:t>
-      </w:r>
-      <w:r>
-        <w:rPr>
-          <w:sz w:val="28"/>
-          <w:szCs w:val="28"/>
-        </w:rPr>
-        <w:t>Бобин</w:t>
-      </w:r>
-      <w:r>
-        <w:rPr>
-          <w:sz w:val="28"/>
-          <w:szCs w:val="28"/>
-        </w:rPr>
-        <w:t xml:space="preserve">, группа </w:t>
-      </w:r>
-      <w:r>
-        <w:rPr>
-          <w:sz w:val="28"/>
-          <w:szCs w:val="28"/>
-        </w:rPr>
-        <w:t>КЭ</w:t>
-      </w:r>
-      <w:r>
-        <w:rPr>
-          <w:sz w:val="28"/>
-          <w:szCs w:val="28"/>
-        </w:rPr>
-        <w:t>-401</w:t>
-      </w:r>
-    </w:p>
-    <w:p>
-      <w:pPr>
-        <w:spacing w:line="360" w:lineRule="auto"/>
-        <w:ind w:left="4253"/>
-        <w:jc w:val="left"/>
-        <w:rPr>
-          <w:sz w:val="28"/>
-          <w:szCs w:val="28"/>
-        </w:rPr>
-      </w:pPr>
-    </w:p>
-    <w:p>
-      <w:pPr>
-        <w:spacing w:line="360" w:lineRule="auto"/>
-        <w:ind w:left="4253"/>
-        <w:jc w:val="left"/>
-        <w:rPr>
-          <w:sz w:val="28"/>
-          <w:szCs w:val="28"/>
-        </w:rPr>
-      </w:pPr>
-      <w:r>
-        <w:rPr>
-          <w:sz w:val="28"/>
-          <w:szCs w:val="28"/>
-        </w:rPr>
-        <w:t xml:space="preserve"> </w:t>
-      </w:r>
-      <w:r>
-        <w:rPr>
-          <w:sz w:val="28"/>
-          <w:szCs w:val="28"/>
-        </w:rPr>
-        <w:t>Оценка: ________________</w:t>
-      </w:r>
-    </w:p>
-    <w:p>
-      <w:pPr>
-        <w:spacing w:line="360" w:lineRule="auto"/>
-        <w:ind w:left="4301"/>
-        <w:jc w:val="left"/>
-        <w:rPr>
-          <w:sz w:val="28"/>
-          <w:szCs w:val="28"/>
-        </w:rPr>
-      </w:pPr>
-      <w:r>
-        <w:rPr>
-          <w:sz w:val="28"/>
-          <w:szCs w:val="28"/>
-        </w:rPr>
-        <w:t>Р</w:t>
-      </w:r>
-      <w:r>
-        <w:rPr>
-          <w:sz w:val="28"/>
-          <w:szCs w:val="28"/>
-        </w:rPr>
-        <w:t>уководитель</w:t>
-      </w:r>
-      <w:r>
-        <w:rPr>
-          <w:sz w:val="28"/>
-          <w:szCs w:val="28"/>
-        </w:rPr>
-        <w:t xml:space="preserve"> практики</w:t>
-      </w:r>
-      <w:r>
-        <w:rPr>
-          <w:sz w:val="28"/>
-          <w:szCs w:val="28"/>
-        </w:rPr>
-        <w:t>:</w:t>
-      </w:r>
-    </w:p>
-    <w:p>
-      <w:pPr>
-        <w:ind w:left="4301"/>
-        <w:jc w:val="left"/>
-        <w:rPr>
-          <w:sz w:val="28"/>
-          <w:szCs w:val="28"/>
-        </w:rPr>
-      </w:pPr>
-      <w:r>
-        <w:rPr>
-          <w:sz w:val="28"/>
-          <w:szCs w:val="28"/>
-        </w:rPr>
-        <w:t xml:space="preserve">Ст. преподаватель </w:t>
-      </w:r>
-      <w:r>
-        <w:rPr>
-          <w:sz w:val="28"/>
-          <w:szCs w:val="28"/>
-        </w:rPr>
-        <w:t>Федянина Р.С.</w:t>
-      </w:r>
-    </w:p>
-    <w:p>
-      <w:pPr>
-        <w:jc w:val="left"/>
-      </w:pPr>
-    </w:p>
-    <w:p>
-      <w:pPr>
-        <w:jc w:val="left"/>
-      </w:pPr>
-    </w:p>
-    <w:p>
-      <w:pPr>
-        <w:pStyle w:val="aa"/>
-        <w:spacing w:before="120" w:beforeAutospacing="0" w:after="0" w:afterAutospacing="0"/>
-        <w:jc w:val="both"/>
-        <w:rPr>
-          <w:color w:val="auto"/>
-          <w:szCs w:val="20"/>
-        </w:rPr>
-        <w:sectPr>
-          <w:headerReference w:type="default" r:id="rId8"/>
-          <w:footerReference w:type="first" r:id="rId9"/>
-          <w:pgSz w:w="11906" w:h="16838" w:code="9"/>
-          <w:pgMar w:top="1418" w:right="1418" w:bottom="1418" w:left="1418" w:header="709" w:footer="709" w:gutter="0"/>
-          <w:cols w:space="708"/>
-          <w:docGrid w:linePitch="360"/>
-        </w:sectPr>
-      </w:pPr>
-    </w:p>
-    <w:p>
-      <w:pPr>
         <w:pStyle w:val="1"/>
         <w:spacing w:before="120"/>
         <w:rPr>
@@ -499,13 +12,12 @@
         </w:rPr>
       </w:pPr>
       <w:bookmarkStart w:id="0" w:name="_Toc2222136"/>
-      <w:bookmarkStart w:id="1" w:name="_Toc2223185"/>
+      <w:bookmarkStart w:id="1" w:name="_Toc2253112"/>
       <w:r>
         <w:rPr>
           <w:rFonts w:ascii="Times New Roman" w:hAnsi="Times New Roman" w:cs="Times New Roman"/>
           <w:sz w:val="28"/>
         </w:rPr>
-        <w:lastRenderedPageBreak/>
         <w:t>ОГЛАВЛЕНИЕ</w:t>
       </w:r>
       <w:bookmarkEnd w:id="0"/>
@@ -534,7 +46,7 @@
       <w:sdtContent>
         <w:p>
           <w:pPr>
-            <w:pStyle w:val="ad"/>
+            <w:pStyle w:val="ae"/>
             <w:rPr>
               <w:rFonts w:ascii="Times New Roman" w:hAnsi="Times New Roman" w:cs="Times New Roman"/>
               <w:color w:val="auto"/>
@@ -583,7 +95,7 @@
             </w:rPr>
             <w:fldChar w:fldCharType="separate"/>
           </w:r>
-          <w:hyperlink w:anchor="_Toc2223185" w:history="1">
+          <w:hyperlink w:anchor="_Toc2253112" w:history="1">
             <w:r>
               <w:rPr>
                 <w:rStyle w:val="a6"/>
@@ -618,7 +130,7 @@
                 <w:sz w:val="28"/>
                 <w:szCs w:val="28"/>
               </w:rPr>
-              <w:instrText xml:space="preserve"> PAGEREF _Toc2223185 \h </w:instrText>
+              <w:instrText xml:space="preserve"> PAGEREF _Toc2253112 \h </w:instrText>
             </w:r>
             <w:r>
               <w:rPr>
@@ -644,7 +156,7 @@
                 <w:sz w:val="28"/>
                 <w:szCs w:val="28"/>
               </w:rPr>
-              <w:t>2</w:t>
+              <w:t>3</w:t>
             </w:r>
             <w:r>
               <w:rPr>
@@ -671,7 +183,7 @@
               <w:szCs w:val="28"/>
             </w:rPr>
           </w:pPr>
-          <w:hyperlink w:anchor="_Toc2223186" w:history="1">
+          <w:hyperlink w:anchor="_Toc2253113" w:history="1">
             <w:r>
               <w:rPr>
                 <w:rStyle w:val="a6"/>
@@ -724,7 +236,7 @@
                 <w:sz w:val="28"/>
                 <w:szCs w:val="28"/>
               </w:rPr>
-              <w:instrText xml:space="preserve"> PAGEREF _Toc2223186 \h </w:instrText>
+              <w:instrText xml:space="preserve"> PAGEREF _Toc2253113 \h </w:instrText>
             </w:r>
             <w:r>
               <w:rPr>
@@ -750,7 +262,7 @@
                 <w:sz w:val="28"/>
                 <w:szCs w:val="28"/>
               </w:rPr>
-              <w:t>2</w:t>
+              <w:t>4</w:t>
             </w:r>
             <w:r>
               <w:rPr>
@@ -777,7 +289,7 @@
               <w:szCs w:val="28"/>
             </w:rPr>
           </w:pPr>
-          <w:hyperlink w:anchor="_Toc2223187" w:history="1">
+          <w:hyperlink w:anchor="_Toc2253114" w:history="1">
             <w:r>
               <w:rPr>
                 <w:rStyle w:val="a6"/>
@@ -830,7 +342,7 @@
                 <w:sz w:val="28"/>
                 <w:szCs w:val="28"/>
               </w:rPr>
-              <w:instrText xml:space="preserve"> PAGEREF _Toc2223187 \h </w:instrText>
+              <w:instrText xml:space="preserve"> PAGEREF _Toc2253114 \h </w:instrText>
             </w:r>
             <w:r>
               <w:rPr>
@@ -856,7 +368,7 @@
                 <w:sz w:val="28"/>
                 <w:szCs w:val="28"/>
               </w:rPr>
-              <w:t>2</w:t>
+              <w:t>4</w:t>
             </w:r>
             <w:r>
               <w:rPr>
@@ -883,7 +395,7 @@
               <w:szCs w:val="28"/>
             </w:rPr>
           </w:pPr>
-          <w:hyperlink w:anchor="_Toc2223188" w:history="1">
+          <w:hyperlink w:anchor="_Toc2253115" w:history="1">
             <w:r>
               <w:rPr>
                 <w:rStyle w:val="a6"/>
@@ -936,7 +448,7 @@
                 <w:sz w:val="28"/>
                 <w:szCs w:val="28"/>
               </w:rPr>
-              <w:instrText xml:space="preserve"> PAGEREF _Toc2223188 \h </w:instrText>
+              <w:instrText xml:space="preserve"> PAGEREF _Toc2253115 \h </w:instrText>
             </w:r>
             <w:r>
               <w:rPr>
@@ -962,7 +474,7 @@
                 <w:sz w:val="28"/>
                 <w:szCs w:val="28"/>
               </w:rPr>
-              <w:t>4</w:t>
+              <w:t>6</w:t>
             </w:r>
             <w:r>
               <w:rPr>
@@ -989,7 +501,7 @@
               <w:szCs w:val="28"/>
             </w:rPr>
           </w:pPr>
-          <w:hyperlink w:anchor="_Toc2223189" w:history="1">
+          <w:hyperlink w:anchor="_Toc2253116" w:history="1">
             <w:r>
               <w:rPr>
                 <w:rStyle w:val="a6"/>
@@ -1052,7 +564,7 @@
                 <w:sz w:val="28"/>
                 <w:szCs w:val="28"/>
               </w:rPr>
-              <w:instrText xml:space="preserve"> PAGEREF _Toc2223189 \h </w:instrText>
+              <w:instrText xml:space="preserve"> PAGEREF _Toc2253116 \h </w:instrText>
             </w:r>
             <w:r>
               <w:rPr>
@@ -1078,7 +590,7 @@
                 <w:sz w:val="28"/>
                 <w:szCs w:val="28"/>
               </w:rPr>
-              <w:t>5</w:t>
+              <w:t>6</w:t>
             </w:r>
             <w:r>
               <w:rPr>
@@ -1105,7 +617,7 @@
               <w:szCs w:val="28"/>
             </w:rPr>
           </w:pPr>
-          <w:hyperlink w:anchor="_Toc2223190" w:history="1">
+          <w:hyperlink w:anchor="_Toc2253117" w:history="1">
             <w:r>
               <w:rPr>
                 <w:rStyle w:val="a6"/>
@@ -1158,7 +670,7 @@
                 <w:sz w:val="28"/>
                 <w:szCs w:val="28"/>
               </w:rPr>
-              <w:instrText xml:space="preserve"> PAGEREF _Toc2223190 \h </w:instrText>
+              <w:instrText xml:space="preserve"> PAGEREF _Toc2253117 \h </w:instrText>
             </w:r>
             <w:r>
               <w:rPr>
@@ -1184,7 +696,7 @@
                 <w:sz w:val="28"/>
                 <w:szCs w:val="28"/>
               </w:rPr>
-              <w:t>5</w:t>
+              <w:t>6</w:t>
             </w:r>
             <w:r>
               <w:rPr>
@@ -1211,7 +723,7 @@
               <w:szCs w:val="28"/>
             </w:rPr>
           </w:pPr>
-          <w:hyperlink w:anchor="_Toc2223191" w:history="1">
+          <w:hyperlink w:anchor="_Toc2253118" w:history="1">
             <w:r>
               <w:rPr>
                 <w:rStyle w:val="a6"/>
@@ -1264,7 +776,7 @@
                 <w:sz w:val="28"/>
                 <w:szCs w:val="28"/>
               </w:rPr>
-              <w:instrText xml:space="preserve"> PAGEREF _Toc2223191 \h </w:instrText>
+              <w:instrText xml:space="preserve"> PAGEREF _Toc2253118 \h </w:instrText>
             </w:r>
             <w:r>
               <w:rPr>
@@ -1290,7 +802,7 @@
                 <w:sz w:val="28"/>
                 <w:szCs w:val="28"/>
               </w:rPr>
-              <w:t>8</w:t>
+              <w:t>9</w:t>
             </w:r>
             <w:r>
               <w:rPr>
@@ -1317,7 +829,7 @@
               <w:szCs w:val="28"/>
             </w:rPr>
           </w:pPr>
-          <w:hyperlink w:anchor="_Toc2223192" w:history="1">
+          <w:hyperlink w:anchor="_Toc2253119" w:history="1">
             <w:r>
               <w:rPr>
                 <w:rStyle w:val="a6"/>
@@ -1370,7 +882,7 @@
                 <w:sz w:val="28"/>
                 <w:szCs w:val="28"/>
               </w:rPr>
-              <w:instrText xml:space="preserve"> PAGEREF _Toc2223192 \h </w:instrText>
+              <w:instrText xml:space="preserve"> PAGEREF _Toc2253119 \h </w:instrText>
             </w:r>
             <w:r>
               <w:rPr>
@@ -1396,7 +908,7 @@
                 <w:sz w:val="28"/>
                 <w:szCs w:val="28"/>
               </w:rPr>
-              <w:t>9</w:t>
+              <w:t>10</w:t>
             </w:r>
             <w:r>
               <w:rPr>
@@ -1423,7 +935,7 @@
               <w:szCs w:val="28"/>
             </w:rPr>
           </w:pPr>
-          <w:hyperlink w:anchor="_Toc2223193" w:history="1">
+          <w:hyperlink w:anchor="_Toc2253120" w:history="1">
             <w:r>
               <w:rPr>
                 <w:rStyle w:val="a6"/>
@@ -1476,7 +988,7 @@
                 <w:sz w:val="28"/>
                 <w:szCs w:val="28"/>
               </w:rPr>
-              <w:instrText xml:space="preserve"> PAGEREF _Toc2223193 \h </w:instrText>
+              <w:instrText xml:space="preserve"> PAGEREF _Toc2253120 \h </w:instrText>
             </w:r>
             <w:r>
               <w:rPr>
@@ -1502,7 +1014,7 @@
                 <w:sz w:val="28"/>
                 <w:szCs w:val="28"/>
               </w:rPr>
-              <w:t>9</w:t>
+              <w:t>11</w:t>
             </w:r>
             <w:r>
               <w:rPr>
@@ -1532,7 +1044,10 @@
     <w:p/>
     <w:p/>
     <w:p/>
-    <w:p/>
+    <w:p>
+      <w:bookmarkStart w:id="2" w:name="_GoBack"/>
+      <w:bookmarkEnd w:id="2"/>
+    </w:p>
     <w:p/>
     <w:p/>
     <w:p/>
@@ -1567,7 +1082,7 @@
           <w:sz w:val="28"/>
         </w:rPr>
       </w:pPr>
-      <w:bookmarkStart w:id="2" w:name="_Toc2223186"/>
+      <w:bookmarkStart w:id="3" w:name="_Toc2253113"/>
       <w:r>
         <w:rPr>
           <w:rFonts w:ascii="Times New Roman" w:hAnsi="Times New Roman" w:cs="Times New Roman"/>
@@ -1576,7 +1091,7 @@
         <w:lastRenderedPageBreak/>
         <w:t>ИСХОДНЫЕ ДАННЫЕ</w:t>
       </w:r>
-      <w:bookmarkEnd w:id="2"/>
+      <w:bookmarkEnd w:id="3"/>
     </w:p>
     <w:p>
       <w:pPr>
@@ -1598,7 +1113,7 @@
         </w:rPr>
         <w:t xml:space="preserve"> </w:t>
       </w:r>
-      <w:bookmarkStart w:id="3" w:name="_Toc2223187"/>
+      <w:bookmarkStart w:id="4" w:name="_Toc2253114"/>
       <w:r>
         <w:rPr>
           <w:rFonts w:ascii="Times New Roman" w:hAnsi="Times New Roman" w:cs="Times New Roman"/>
@@ -1606,7 +1121,7 @@
         </w:rPr>
         <w:t>Постановка задачи</w:t>
       </w:r>
-      <w:bookmarkEnd w:id="3"/>
+      <w:bookmarkEnd w:id="4"/>
     </w:p>
     <w:p>
       <w:pPr>
@@ -1765,12 +1280,7 @@
         <w:t xml:space="preserve"> </w:t>
       </w:r>
       <w:r>
-        <w:t>Цифровой двойник — это иерархическая система математических моделей, вычислительных методов и программного обеспечения, которая обеспечивает синхронизацию между состоянием реально существующего процесса или систе</w:t>
-      </w:r>
-      <w:bookmarkStart w:id="4" w:name="_GoBack"/>
-      <w:bookmarkEnd w:id="4"/>
-      <w:r>
-        <w:t>мы и сопутствующей виртуальной копией</w:t>
+        <w:t>Цифровой двойник — это иерархическая система математических моделей, вычислительных методов и программного обеспечения, которая обеспечивает синхронизацию между состоянием реально существующего процесса или системы и сопутствующей виртуальной копией</w:t>
       </w:r>
       <w:r>
         <w:t>. Эт</w:t>
@@ -2039,7 +1549,7 @@
     </w:p>
     <w:p>
       <w:pPr>
-        <w:pStyle w:val="ac"/>
+        <w:pStyle w:val="ad"/>
         <w:numPr>
           <w:ilvl w:val="0"/>
           <w:numId w:val="24"/>
@@ -2060,7 +1570,7 @@
     </w:p>
     <w:p>
       <w:pPr>
-        <w:pStyle w:val="ac"/>
+        <w:pStyle w:val="ad"/>
         <w:numPr>
           <w:ilvl w:val="0"/>
           <w:numId w:val="24"/>
@@ -2081,7 +1591,7 @@
     </w:p>
     <w:p>
       <w:pPr>
-        <w:pStyle w:val="ac"/>
+        <w:pStyle w:val="ad"/>
         <w:numPr>
           <w:ilvl w:val="0"/>
           <w:numId w:val="24"/>
@@ -2130,7 +1640,7 @@
           <w:sz w:val="28"/>
         </w:rPr>
       </w:pPr>
-      <w:bookmarkStart w:id="5" w:name="_Toc2223188"/>
+      <w:bookmarkStart w:id="5" w:name="_Toc2253115"/>
       <w:r>
         <w:rPr>
           <w:rFonts w:ascii="Times New Roman" w:hAnsi="Times New Roman" w:cs="Times New Roman"/>
@@ -2231,7 +1741,7 @@
           <w:sz w:val="28"/>
         </w:rPr>
       </w:pPr>
-      <w:bookmarkStart w:id="6" w:name="_Toc2223189"/>
+      <w:bookmarkStart w:id="6" w:name="_Toc2253116"/>
       <w:r>
         <w:rPr>
           <w:rFonts w:ascii="Times New Roman" w:hAnsi="Times New Roman" w:cs="Times New Roman"/>
@@ -2469,7 +1979,7 @@
           <w:rFonts w:ascii="Times New Roman" w:hAnsi="Times New Roman" w:cs="Times New Roman"/>
         </w:rPr>
       </w:pPr>
-      <w:bookmarkStart w:id="7" w:name="_Toc2223190"/>
+      <w:bookmarkStart w:id="7" w:name="_Toc2253117"/>
       <w:r>
         <w:rPr>
           <w:rFonts w:ascii="Times New Roman" w:hAnsi="Times New Roman" w:cs="Times New Roman"/>
@@ -2589,7 +2099,7 @@
     </w:p>
     <w:p>
       <w:pPr>
-        <w:pStyle w:val="ac"/>
+        <w:pStyle w:val="ad"/>
         <w:numPr>
           <w:ilvl w:val="0"/>
           <w:numId w:val="27"/>
@@ -2671,7 +2181,7 @@
     </w:p>
     <w:p>
       <w:pPr>
-        <w:pStyle w:val="ac"/>
+        <w:pStyle w:val="ad"/>
         <w:numPr>
           <w:ilvl w:val="0"/>
           <w:numId w:val="27"/>
@@ -2741,7 +2251,7 @@
     </w:p>
     <w:p>
       <w:pPr>
-        <w:pStyle w:val="ac"/>
+        <w:pStyle w:val="ad"/>
         <w:numPr>
           <w:ilvl w:val="0"/>
           <w:numId w:val="27"/>
@@ -2909,7 +2419,7 @@
     </w:p>
     <w:p>
       <w:pPr>
-        <w:pStyle w:val="ac"/>
+        <w:pStyle w:val="ad"/>
         <w:numPr>
           <w:ilvl w:val="0"/>
           <w:numId w:val="26"/>
@@ -2935,7 +2445,7 @@
     </w:p>
     <w:p>
       <w:pPr>
-        <w:pStyle w:val="ac"/>
+        <w:pStyle w:val="ad"/>
         <w:numPr>
           <w:ilvl w:val="0"/>
           <w:numId w:val="26"/>
@@ -2961,7 +2471,7 @@
     </w:p>
     <w:p>
       <w:pPr>
-        <w:pStyle w:val="ac"/>
+        <w:pStyle w:val="ad"/>
         <w:numPr>
           <w:ilvl w:val="0"/>
           <w:numId w:val="26"/>
@@ -2987,7 +2497,7 @@
     </w:p>
     <w:p>
       <w:pPr>
-        <w:pStyle w:val="ac"/>
+        <w:pStyle w:val="ad"/>
         <w:numPr>
           <w:ilvl w:val="0"/>
           <w:numId w:val="26"/>
@@ -3013,7 +2523,7 @@
     </w:p>
     <w:p>
       <w:pPr>
-        <w:pStyle w:val="ac"/>
+        <w:pStyle w:val="ad"/>
         <w:numPr>
           <w:ilvl w:val="0"/>
           <w:numId w:val="26"/>
@@ -3268,7 +2778,7 @@
     </w:p>
     <w:tbl>
       <w:tblPr>
-        <w:tblStyle w:val="a9"/>
+        <w:tblStyle w:val="aa"/>
         <w:tblW w:w="0" w:type="auto"/>
         <w:tblLook w:val="04A0" w:firstRow="1" w:lastRow="0" w:firstColumn="1" w:lastColumn="0" w:noHBand="0" w:noVBand="1"/>
       </w:tblPr>
@@ -3666,7 +3176,7 @@
     </w:p>
     <w:p>
       <w:pPr>
-        <w:pStyle w:val="ac"/>
+        <w:pStyle w:val="ad"/>
         <w:numPr>
           <w:ilvl w:val="0"/>
           <w:numId w:val="29"/>
@@ -3691,7 +3201,7 @@
     </w:p>
     <w:p>
       <w:pPr>
-        <w:pStyle w:val="ac"/>
+        <w:pStyle w:val="ad"/>
         <w:numPr>
           <w:ilvl w:val="0"/>
           <w:numId w:val="29"/>
@@ -3810,7 +3320,7 @@
     </w:p>
     <w:tbl>
       <w:tblPr>
-        <w:tblStyle w:val="a9"/>
+        <w:tblStyle w:val="aa"/>
         <w:tblW w:w="9747" w:type="dxa"/>
         <w:tblLook w:val="04A0" w:firstRow="1" w:lastRow="0" w:firstColumn="1" w:lastColumn="0" w:noHBand="0" w:noVBand="1"/>
       </w:tblPr>
@@ -4467,7 +3977,7 @@
           <w:sz w:val="28"/>
         </w:rPr>
       </w:pPr>
-      <w:bookmarkStart w:id="8" w:name="_Toc2223191"/>
+      <w:bookmarkStart w:id="8" w:name="_Toc2253118"/>
       <w:r>
         <w:rPr>
           <w:rFonts w:ascii="Times New Roman" w:hAnsi="Times New Roman" w:cs="Times New Roman"/>
@@ -4532,7 +4042,7 @@
     </w:p>
     <w:tbl>
       <w:tblPr>
-        <w:tblStyle w:val="a9"/>
+        <w:tblStyle w:val="aa"/>
         <w:tblW w:w="0" w:type="auto"/>
         <w:tblInd w:w="108" w:type="dxa"/>
         <w:tblLook w:val="04A0" w:firstRow="1" w:lastRow="0" w:firstColumn="1" w:lastColumn="0" w:noHBand="0" w:noVBand="1"/>
@@ -4941,7 +4451,7 @@
           <w:sz w:val="28"/>
         </w:rPr>
       </w:pPr>
-      <w:bookmarkStart w:id="9" w:name="_Toc2223192"/>
+      <w:bookmarkStart w:id="9" w:name="_Toc2253119"/>
       <w:r>
         <w:rPr>
           <w:rFonts w:ascii="Times New Roman" w:hAnsi="Times New Roman" w:cs="Times New Roman"/>
@@ -4990,7 +4500,7 @@
           <w:sz w:val="28"/>
         </w:rPr>
       </w:pPr>
-      <w:bookmarkStart w:id="10" w:name="_Toc2223193"/>
+      <w:bookmarkStart w:id="10" w:name="_Toc2253120"/>
       <w:r>
         <w:rPr>
           <w:rFonts w:ascii="Times New Roman" w:hAnsi="Times New Roman" w:cs="Times New Roman"/>
@@ -5081,7 +4591,7 @@
       <w:r>
         <w:t xml:space="preserve">: </w:t>
       </w:r>
-      <w:hyperlink r:id="rId10" w:history="1">
+      <w:hyperlink r:id="rId8" w:history="1">
         <w:r>
           <w:rPr>
             <w:rStyle w:val="a6"/>
@@ -5290,7 +4800,7 @@
     </w:p>
     <w:p>
       <w:pPr>
-        <w:pStyle w:val="ac"/>
+        <w:pStyle w:val="ad"/>
         <w:numPr>
           <w:ilvl w:val="0"/>
           <w:numId w:val="25"/>
@@ -5479,7 +4989,7 @@
       <w:r>
         <w:t xml:space="preserve">: </w:t>
       </w:r>
-      <w:hyperlink r:id="rId11" w:history="1">
+      <w:hyperlink r:id="rId9" w:history="1">
         <w:r>
           <w:rPr>
             <w:rStyle w:val="a6"/>
@@ -5587,7 +5097,7 @@
     </w:p>
     <w:p>
       <w:pPr>
-        <w:pStyle w:val="ac"/>
+        <w:pStyle w:val="ad"/>
         <w:numPr>
           <w:ilvl w:val="0"/>
           <w:numId w:val="25"/>
@@ -5631,7 +5141,7 @@
     <w:p/>
     <w:p>
       <w:pPr>
-        <w:pStyle w:val="aa"/>
+        <w:pStyle w:val="ab"/>
         <w:spacing w:before="120" w:beforeAutospacing="0" w:after="0" w:afterAutospacing="0"/>
         <w:ind w:firstLine="851"/>
         <w:jc w:val="both"/>
@@ -5642,8 +5152,12 @@
       </w:pPr>
     </w:p>
     <w:sectPr>
+      <w:headerReference w:type="default" r:id="rId10"/>
+      <w:footerReference w:type="default" r:id="rId11"/>
+      <w:footerReference w:type="first" r:id="rId12"/>
       <w:pgSz w:w="11906" w:h="16838" w:code="9"/>
       <w:pgMar w:top="1418" w:right="1418" w:bottom="1418" w:left="1418" w:header="709" w:footer="709" w:gutter="0"/>
+      <w:pgNumType w:start="3"/>
       <w:cols w:space="708"/>
       <w:docGrid w:linePitch="360"/>
     </w:sectPr>
@@ -5671,6 +5185,51 @@
 </file>
 
 <file path=word/footer1.xml><?xml version="1.0" encoding="utf-8"?>
+<w:ftr xmlns:wpc="http://schemas.microsoft.com/office/word/2010/wordprocessingCanvas" xmlns:mc="http://schemas.openxmlformats.org/markup-compatibility/2006" xmlns:o="urn:schemas-microsoft-com:office:office" xmlns:r="http://schemas.openxmlformats.org/officeDocument/2006/relationships" xmlns:m="http://schemas.openxmlformats.org/officeDocument/2006/math" xmlns:v="urn:schemas-microsoft-com:vml" xmlns:wp14="http://schemas.microsoft.com/office/word/2010/wordprocessingDrawing" xmlns:wp="http://schemas.openxmlformats.org/drawingml/2006/wordprocessingDrawing" xmlns:w10="urn:schemas-microsoft-com:office:word" xmlns:w="http://schemas.openxmlformats.org/wordprocessingml/2006/main" xmlns:w14="http://schemas.microsoft.com/office/word/2010/wordml" xmlns:w15="http://schemas.microsoft.com/office/word/2012/wordml" xmlns:wpg="http://schemas.microsoft.com/office/word/2010/wordprocessingGroup" xmlns:wpi="http://schemas.microsoft.com/office/word/2010/wordprocessingInk" xmlns:wne="http://schemas.microsoft.com/office/word/2006/wordml" xmlns:wps="http://schemas.microsoft.com/office/word/2010/wordprocessingShape" mc:Ignorable="w14 w15 wp14">
+  <w:sdt>
+    <w:sdtPr>
+      <w:id w:val="1286536568"/>
+      <w:docPartObj>
+        <w:docPartGallery w:val="Page Numbers (Bottom of Page)"/>
+        <w:docPartUnique/>
+      </w:docPartObj>
+    </w:sdtPr>
+    <w:sdtContent>
+      <w:p>
+        <w:pPr>
+          <w:pStyle w:val="a8"/>
+          <w:jc w:val="center"/>
+        </w:pPr>
+        <w:r>
+          <w:fldChar w:fldCharType="begin"/>
+        </w:r>
+        <w:r>
+          <w:instrText>PAGE   \* MERGEFORMAT</w:instrText>
+        </w:r>
+        <w:r>
+          <w:fldChar w:fldCharType="separate"/>
+        </w:r>
+        <w:r>
+          <w:rPr>
+            <w:noProof/>
+          </w:rPr>
+          <w:t>3</w:t>
+        </w:r>
+        <w:r>
+          <w:fldChar w:fldCharType="end"/>
+        </w:r>
+      </w:p>
+    </w:sdtContent>
+  </w:sdt>
+  <w:p>
+    <w:pPr>
+      <w:pStyle w:val="a8"/>
+    </w:pPr>
+  </w:p>
+</w:ftr>
+</file>
+
+<file path=word/footer2.xml><?xml version="1.0" encoding="utf-8"?>
 <w:ftr xmlns:wpc="http://schemas.microsoft.com/office/word/2010/wordprocessingCanvas" xmlns:mc="http://schemas.openxmlformats.org/markup-compatibility/2006" xmlns:o="urn:schemas-microsoft-com:office:office" xmlns:r="http://schemas.openxmlformats.org/officeDocument/2006/relationships" xmlns:m="http://schemas.openxmlformats.org/officeDocument/2006/math" xmlns:v="urn:schemas-microsoft-com:vml" xmlns:wp14="http://schemas.microsoft.com/office/word/2010/wordprocessingDrawing" xmlns:wp="http://schemas.openxmlformats.org/drawingml/2006/wordprocessingDrawing" xmlns:w10="urn:schemas-microsoft-com:office:word" xmlns:w="http://schemas.openxmlformats.org/wordprocessingml/2006/main" xmlns:w14="http://schemas.microsoft.com/office/word/2010/wordml" xmlns:w15="http://schemas.microsoft.com/office/word/2012/wordml" xmlns:wpg="http://schemas.microsoft.com/office/word/2010/wordprocessingGroup" xmlns:wpi="http://schemas.microsoft.com/office/word/2010/wordprocessingInk" xmlns:wne="http://schemas.microsoft.com/office/word/2006/wordml" xmlns:wps="http://schemas.microsoft.com/office/word/2010/wordprocessingShape" mc:Ignorable="w14 w15 wp14">
   <w:p>
     <w:pPr>
@@ -5713,37 +5272,15 @@
         <w:rStyle w:val="a5"/>
       </w:rPr>
     </w:pPr>
-    <w:r>
+  </w:p>
+  <w:p>
+    <w:pPr>
+      <w:pStyle w:val="a4"/>
+      <w:framePr w:wrap="auto" w:vAnchor="text" w:hAnchor="margin" w:xAlign="center" w:y="1"/>
       <w:rPr>
         <w:rStyle w:val="a5"/>
       </w:rPr>
-      <w:fldChar w:fldCharType="begin"/>
-    </w:r>
-    <w:r>
-      <w:rPr>
-        <w:rStyle w:val="a5"/>
-      </w:rPr>
-      <w:instrText xml:space="preserve">PAGE  </w:instrText>
-    </w:r>
-    <w:r>
-      <w:rPr>
-        <w:rStyle w:val="a5"/>
-      </w:rPr>
-      <w:fldChar w:fldCharType="separate"/>
-    </w:r>
-    <w:r>
-      <w:rPr>
-        <w:rStyle w:val="a5"/>
-        <w:noProof/>
-      </w:rPr>
-      <w:t>4</w:t>
-    </w:r>
-    <w:r>
-      <w:rPr>
-        <w:rStyle w:val="a5"/>
-      </w:rPr>
-      <w:fldChar w:fldCharType="end"/>
-    </w:r>
+    </w:pPr>
   </w:p>
   <w:p>
     <w:pPr>
@@ -9805,7 +9342,7 @@
     <w:lsdException w:name="footnote text" w:semiHidden="1" w:unhideWhenUsed="1"/>
     <w:lsdException w:name="annotation text" w:semiHidden="1" w:unhideWhenUsed="1"/>
     <w:lsdException w:name="header" w:semiHidden="1" w:unhideWhenUsed="1"/>
-    <w:lsdException w:name="footer" w:semiHidden="1" w:unhideWhenUsed="1"/>
+    <w:lsdException w:name="footer" w:semiHidden="1" w:uiPriority="99" w:unhideWhenUsed="1"/>
     <w:lsdException w:name="index heading" w:semiHidden="1" w:unhideWhenUsed="1"/>
     <w:lsdException w:name="caption" w:semiHidden="1" w:unhideWhenUsed="1" w:qFormat="1"/>
     <w:lsdException w:name="table of figures" w:semiHidden="1" w:unhideWhenUsed="1"/>
@@ -10387,6 +9924,8 @@
   <w:style w:type="paragraph" w:styleId="a8">
     <w:name w:val="footer"/>
     <w:basedOn w:val="a0"/>
+    <w:link w:val="a9"/>
+    <w:uiPriority w:val="99"/>
     <w:rsid w:val="00180E7F"/>
     <w:pPr>
       <w:tabs>
@@ -10395,7 +9934,7 @@
       </w:tabs>
     </w:pPr>
   </w:style>
-  <w:style w:type="table" w:styleId="a9">
+  <w:style w:type="table" w:styleId="aa">
     <w:name w:val="Table Grid"/>
     <w:basedOn w:val="a2"/>
     <w:uiPriority w:val="59"/>
@@ -10424,7 +9963,7 @@
       </w:numPr>
     </w:pPr>
   </w:style>
-  <w:style w:type="paragraph" w:styleId="aa">
+  <w:style w:type="paragraph" w:styleId="ab">
     <w:name w:val="Normal (Web)"/>
     <w:basedOn w:val="a0"/>
     <w:rsid w:val="00F94579"/>
@@ -10436,7 +9975,7 @@
       <w:color w:val="000000"/>
     </w:rPr>
   </w:style>
-  <w:style w:type="paragraph" w:styleId="ab">
+  <w:style w:type="paragraph" w:styleId="ac">
     <w:name w:val="Balloon Text"/>
     <w:basedOn w:val="a0"/>
     <w:semiHidden/>
@@ -10447,7 +9986,7 @@
       <w:szCs w:val="16"/>
     </w:rPr>
   </w:style>
-  <w:style w:type="paragraph" w:styleId="ac">
+  <w:style w:type="paragraph" w:styleId="ad">
     <w:name w:val="List Paragraph"/>
     <w:basedOn w:val="a0"/>
     <w:uiPriority w:val="34"/>
@@ -10502,7 +10041,7 @@
       <w:lang w:eastAsia="en-US"/>
     </w:rPr>
   </w:style>
-  <w:style w:type="paragraph" w:styleId="ad">
+  <w:style w:type="paragraph" w:styleId="ae">
     <w:name w:val="TOC Heading"/>
     <w:basedOn w:val="1"/>
     <w:next w:val="a0"/>
@@ -10535,6 +10074,17 @@
     <w:pPr>
       <w:spacing w:after="100"/>
     </w:pPr>
+  </w:style>
+  <w:style w:type="character" w:customStyle="1" w:styleId="a9">
+    <w:name w:val="Нижний колонтитул Знак"/>
+    <w:basedOn w:val="a1"/>
+    <w:link w:val="a8"/>
+    <w:uiPriority w:val="99"/>
+    <w:rsid w:val="00B35F66"/>
+    <w:rPr>
+      <w:sz w:val="24"/>
+      <w:szCs w:val="24"/>
+    </w:rPr>
   </w:style>
 </w:styles>
 </file>
@@ -10847,7 +10397,7 @@
 </file>
 
 <file path=customXml/itemProps1.xml><?xml version="1.0" encoding="utf-8"?>
-<ds:datastoreItem xmlns:ds="http://schemas.openxmlformats.org/officeDocument/2006/customXml" ds:itemID="{10A2847F-6E32-4D26-8320-F478AB27208C}">
+<ds:datastoreItem xmlns:ds="http://schemas.openxmlformats.org/officeDocument/2006/customXml" ds:itemID="{C8F569FD-1A7F-4546-AC5A-B2A02553944C}">
   <ds:schemaRefs>
     <ds:schemaRef ds:uri="http://schemas.openxmlformats.org/officeDocument/2006/bibliography"/>
   </ds:schemaRefs>
